--- a/Курсовая работа/Курсовая работа Прокопович Сергей ПИ-201(1).docx
+++ b/Курсовая работа/Курсовая работа Прокопович Сергей ПИ-201(1).docx
@@ -268,26 +268,7 @@
           <w:sz w:val="28"/>
           <w:szCs w:val="28"/>
         </w:rPr>
-        <w:t xml:space="preserve">СОЗДАНИЕ ИГРЫ </w:t>
-      </w:r>
-      <w:r>
-        <w:rPr>
-          <w:rFonts w:ascii="Times New Roman" w:hAnsi="Times New Roman" w:cs="Times New Roman"/>
-          <w:b/>
-          <w:sz w:val="28"/>
-          <w:szCs w:val="28"/>
-          <w:lang w:val="en-US"/>
-        </w:rPr>
-        <w:t>“TETRIS</w:t>
-      </w:r>
-      <w:r>
-        <w:rPr>
-          <w:rFonts w:ascii="Times New Roman" w:hAnsi="Times New Roman" w:cs="Times New Roman"/>
-          <w:b/>
-          <w:sz w:val="28"/>
-          <w:szCs w:val="28"/>
-        </w:rPr>
-        <w:t>”</w:t>
+        <w:t>РЕАЛИЗАЦИЯ ИГРЫ "TETRIS" НА ЯЗЫКЕ С++</w:t>
       </w:r>
     </w:p>
     <w:p>
@@ -1153,32 +1134,40 @@
           <w:sz w:val="28"/>
           <w:szCs w:val="28"/>
         </w:rPr>
-        <w:t xml:space="preserve">создание игры </w:t>
-      </w:r>
-      <w:r>
-        <w:rPr>
-          <w:rFonts w:ascii="Times New Roman" w:hAnsi="Times New Roman" w:cs="Times New Roman"/>
-          <w:sz w:val="28"/>
-          <w:szCs w:val="28"/>
-        </w:rPr>
-        <w:t>“</w:t>
-      </w:r>
-      <w:r>
-        <w:rPr>
-          <w:rFonts w:ascii="Times New Roman" w:hAnsi="Times New Roman" w:cs="Times New Roman"/>
-          <w:sz w:val="28"/>
-          <w:szCs w:val="28"/>
-          <w:lang w:val="en-US"/>
-        </w:rPr>
-        <w:t>TETRIS</w:t>
-      </w:r>
-      <w:r>
-        <w:rPr>
-          <w:rFonts w:ascii="Times New Roman" w:hAnsi="Times New Roman" w:cs="Times New Roman"/>
-          <w:sz w:val="28"/>
-          <w:szCs w:val="28"/>
-        </w:rPr>
-        <w:t>”.</w:t>
+        <w:t>реализация игры "</w:t>
+      </w:r>
+      <w:r>
+        <w:rPr>
+          <w:rFonts w:ascii="Times New Roman" w:hAnsi="Times New Roman" w:cs="Times New Roman"/>
+          <w:sz w:val="28"/>
+          <w:szCs w:val="28"/>
+          <w:lang w:val="en-US"/>
+        </w:rPr>
+        <w:t>T</w:t>
+      </w:r>
+      <w:r>
+        <w:rPr>
+          <w:rFonts w:ascii="Times New Roman" w:hAnsi="Times New Roman" w:cs="Times New Roman"/>
+          <w:sz w:val="28"/>
+          <w:szCs w:val="28"/>
+        </w:rPr>
+        <w:t>etris" на языке С</w:t>
+      </w:r>
+      <w:r>
+        <w:rPr>
+          <w:rFonts w:ascii="Times New Roman" w:hAnsi="Times New Roman" w:cs="Times New Roman"/>
+          <w:sz w:val="28"/>
+          <w:szCs w:val="28"/>
+        </w:rPr>
+        <w:t>++</w:t>
+      </w:r>
+      <w:r>
+        <w:rPr>
+          <w:rFonts w:ascii="Times New Roman" w:hAnsi="Times New Roman" w:cs="Times New Roman"/>
+          <w:sz w:val="28"/>
+          <w:szCs w:val="28"/>
+        </w:rPr>
+        <w:t>.</w:t>
       </w:r>
     </w:p>
     <w:p>
@@ -1231,6 +1220,8 @@
         </w:rPr>
         <w:t xml:space="preserve"> рисунков. При написании проекта использовались 3 источника.</w:t>
       </w:r>
+      <w:bookmarkStart w:id="0" w:name="_GoBack"/>
+      <w:bookmarkEnd w:id="0"/>
     </w:p>
     <w:p>
       <w:pPr>
@@ -1634,8 +1625,6 @@
         </w:rPr>
         <w:t>ПРОГРАММИРОВАНИЕ, С++, SFML, игровой проект.</w:t>
       </w:r>
-      <w:bookmarkStart w:id="0" w:name="_GoBack"/>
-      <w:bookmarkEnd w:id="0"/>
     </w:p>
     <w:p>
       <w:pPr>
@@ -3356,7 +3345,6 @@
           <w:b/>
           <w:sz w:val="28"/>
           <w:szCs w:val="28"/>
-          <w:lang w:val="en-US"/>
         </w:rPr>
       </w:pPr>
       <w:bookmarkStart w:id="8" w:name="_Toc80561737"/>
@@ -3366,7 +3354,6 @@
           <w:b/>
           <w:sz w:val="28"/>
           <w:szCs w:val="28"/>
-          <w:lang w:val="en-US"/>
         </w:rPr>
         <w:t xml:space="preserve">1.2 </w:t>
       </w:r>
@@ -3385,7 +3372,6 @@
           <w:b/>
           <w:sz w:val="28"/>
           <w:szCs w:val="28"/>
-          <w:lang w:val="en-US"/>
         </w:rPr>
         <w:t xml:space="preserve"> </w:t>
       </w:r>
@@ -5261,39 +5247,7 @@
           <w:sz w:val="28"/>
           <w:szCs w:val="28"/>
         </w:rPr>
-        <w:t>Рисунок 2.</w:t>
-      </w:r>
-      <w:r>
-        <w:rPr>
-          <w:rFonts w:ascii="Times New Roman" w:hAnsi="Times New Roman" w:cs="Times New Roman"/>
-          <w:sz w:val="28"/>
-          <w:szCs w:val="28"/>
-        </w:rPr>
-        <w:t>6</w:t>
-      </w:r>
-      <w:r>
-        <w:rPr>
-          <w:rFonts w:ascii="Times New Roman" w:hAnsi="Times New Roman" w:cs="Times New Roman"/>
-          <w:sz w:val="28"/>
-          <w:szCs w:val="28"/>
-        </w:rPr>
-        <w:t xml:space="preserve"> –</w:t>
-      </w:r>
-      <w:r>
-        <w:rPr>
-          <w:rFonts w:ascii="Times New Roman" w:hAnsi="Times New Roman" w:cs="Times New Roman"/>
-          <w:sz w:val="28"/>
-          <w:szCs w:val="28"/>
-        </w:rPr>
-        <w:t>Тело</w:t>
-      </w:r>
-      <w:r>
-        <w:rPr>
-          <w:rFonts w:ascii="Times New Roman" w:hAnsi="Times New Roman" w:cs="Times New Roman"/>
-          <w:sz w:val="28"/>
-          <w:szCs w:val="28"/>
-        </w:rPr>
-        <w:t xml:space="preserve"> главного цикла приложения.</w:t>
+        <w:t>Рисунок 2.6 –Тело главного цикла приложения.</w:t>
       </w:r>
     </w:p>
     <w:p>
@@ -5498,71 +5452,7 @@
           <w:sz w:val="28"/>
           <w:szCs w:val="28"/>
         </w:rPr>
-        <w:t>Рисунок 2.</w:t>
-      </w:r>
-      <w:r>
-        <w:rPr>
-          <w:rFonts w:ascii="Times New Roman" w:hAnsi="Times New Roman" w:cs="Times New Roman"/>
-          <w:sz w:val="28"/>
-          <w:szCs w:val="28"/>
-        </w:rPr>
-        <w:t>8</w:t>
-      </w:r>
-      <w:r>
-        <w:rPr>
-          <w:rFonts w:ascii="Times New Roman" w:hAnsi="Times New Roman" w:cs="Times New Roman"/>
-          <w:sz w:val="28"/>
-          <w:szCs w:val="28"/>
-        </w:rPr>
-        <w:t xml:space="preserve"> –</w:t>
-      </w:r>
-      <w:r>
-        <w:rPr>
-          <w:rFonts w:ascii="Times New Roman" w:hAnsi="Times New Roman" w:cs="Times New Roman"/>
-          <w:sz w:val="28"/>
-          <w:szCs w:val="28"/>
-        </w:rPr>
-        <w:t>Алгоритм отрисовки в</w:t>
-      </w:r>
-      <w:r>
-        <w:rPr>
-          <w:rFonts w:ascii="Times New Roman" w:hAnsi="Times New Roman" w:cs="Times New Roman"/>
-          <w:sz w:val="28"/>
-          <w:szCs w:val="28"/>
-        </w:rPr>
-        <w:t xml:space="preserve"> главн</w:t>
-      </w:r>
-      <w:r>
-        <w:rPr>
-          <w:rFonts w:ascii="Times New Roman" w:hAnsi="Times New Roman" w:cs="Times New Roman"/>
-          <w:sz w:val="28"/>
-          <w:szCs w:val="28"/>
-        </w:rPr>
-        <w:t>ом</w:t>
-      </w:r>
-      <w:r>
-        <w:rPr>
-          <w:rFonts w:ascii="Times New Roman" w:hAnsi="Times New Roman" w:cs="Times New Roman"/>
-          <w:sz w:val="28"/>
-          <w:szCs w:val="28"/>
-        </w:rPr>
-        <w:t xml:space="preserve"> цикл</w:t>
-      </w:r>
-      <w:r>
-        <w:rPr>
-          <w:rFonts w:ascii="Times New Roman" w:hAnsi="Times New Roman" w:cs="Times New Roman"/>
-          <w:sz w:val="28"/>
-          <w:szCs w:val="28"/>
-        </w:rPr>
-        <w:t>е</w:t>
-      </w:r>
-      <w:r>
-        <w:rPr>
-          <w:rFonts w:ascii="Times New Roman" w:hAnsi="Times New Roman" w:cs="Times New Roman"/>
-          <w:sz w:val="28"/>
-          <w:szCs w:val="28"/>
-        </w:rPr>
-        <w:t xml:space="preserve"> приложения.</w:t>
+        <w:t>Рисунок 2.8 –Алгоритм отрисовки в главном цикле приложения.</w:t>
       </w:r>
     </w:p>
     <w:p>
@@ -5737,39 +5627,7 @@
           <w:sz w:val="28"/>
           <w:szCs w:val="28"/>
         </w:rPr>
-        <w:t>Рисунок 2.</w:t>
-      </w:r>
-      <w:r>
-        <w:rPr>
-          <w:rFonts w:ascii="Times New Roman" w:hAnsi="Times New Roman" w:cs="Times New Roman"/>
-          <w:sz w:val="28"/>
-          <w:szCs w:val="28"/>
-        </w:rPr>
-        <w:t>9</w:t>
-      </w:r>
-      <w:r>
-        <w:rPr>
-          <w:rFonts w:ascii="Times New Roman" w:hAnsi="Times New Roman" w:cs="Times New Roman"/>
-          <w:sz w:val="28"/>
-          <w:szCs w:val="28"/>
-        </w:rPr>
-        <w:t xml:space="preserve"> –Алгоритм </w:t>
-      </w:r>
-      <w:r>
-        <w:rPr>
-          <w:rFonts w:ascii="Times New Roman" w:hAnsi="Times New Roman" w:cs="Times New Roman"/>
-          <w:sz w:val="28"/>
-          <w:szCs w:val="28"/>
-        </w:rPr>
-        <w:t>окончания игры</w:t>
-      </w:r>
-      <w:r>
-        <w:rPr>
-          <w:rFonts w:ascii="Times New Roman" w:hAnsi="Times New Roman" w:cs="Times New Roman"/>
-          <w:sz w:val="28"/>
-          <w:szCs w:val="28"/>
-        </w:rPr>
-        <w:t>.</w:t>
+        <w:t>Рисунок 2.9 –Алгоритм окончания игры.</w:t>
       </w:r>
     </w:p>
     <w:p>
@@ -5871,23 +5729,7 @@
           <w:sz w:val="28"/>
           <w:szCs w:val="28"/>
         </w:rPr>
-        <w:t xml:space="preserve">Рисунок 2.10 – Тело </w:t>
-      </w:r>
-      <w:r>
-        <w:rPr>
-          <w:rFonts w:ascii="Times New Roman" w:hAnsi="Times New Roman" w:cs="Times New Roman"/>
-          <w:sz w:val="28"/>
-          <w:szCs w:val="28"/>
-        </w:rPr>
-        <w:t>вызывающей функции</w:t>
-      </w:r>
-      <w:r>
-        <w:rPr>
-          <w:rFonts w:ascii="Times New Roman" w:hAnsi="Times New Roman" w:cs="Times New Roman"/>
-          <w:sz w:val="28"/>
-          <w:szCs w:val="28"/>
-        </w:rPr>
-        <w:t>.</w:t>
+        <w:t>Рисунок 2.10 – Тело вызывающей функции.</w:t>
       </w:r>
     </w:p>
     <w:p>
@@ -5952,7 +5794,6 @@
           <w:rFonts w:ascii="Times New Roman" w:hAnsi="Times New Roman" w:cs="Times New Roman"/>
           <w:sz w:val="28"/>
           <w:szCs w:val="28"/>
-          <w:lang w:val="en-US"/>
         </w:rPr>
       </w:pPr>
       <w:r>
@@ -6052,7 +5893,6 @@
           <w:rFonts w:ascii="Times New Roman" w:hAnsi="Times New Roman" w:cs="Times New Roman"/>
           <w:sz w:val="28"/>
           <w:szCs w:val="28"/>
-          <w:lang w:val="en-US"/>
         </w:rPr>
         <w:t>“</w:t>
       </w:r>
@@ -6069,7 +5909,6 @@
           <w:rFonts w:ascii="Times New Roman" w:hAnsi="Times New Roman" w:cs="Times New Roman"/>
           <w:sz w:val="28"/>
           <w:szCs w:val="28"/>
-          <w:lang w:val="en-US"/>
         </w:rPr>
         <w:t>” (</w:t>
       </w:r>
@@ -6086,7 +5925,6 @@
           <w:rFonts w:ascii="Times New Roman" w:hAnsi="Times New Roman" w:cs="Times New Roman"/>
           <w:sz w:val="28"/>
           <w:szCs w:val="28"/>
-          <w:lang w:val="en-US"/>
         </w:rPr>
         <w:t>.</w:t>
       </w:r>
@@ -6160,39 +5998,7 @@
           <w:sz w:val="28"/>
           <w:szCs w:val="28"/>
         </w:rPr>
-        <w:t>Рисунок 2.</w:t>
-      </w:r>
-      <w:r>
-        <w:rPr>
-          <w:rFonts w:ascii="Times New Roman" w:hAnsi="Times New Roman" w:cs="Times New Roman"/>
-          <w:sz w:val="28"/>
-          <w:szCs w:val="28"/>
-        </w:rPr>
-        <w:t>11</w:t>
-      </w:r>
-      <w:r>
-        <w:rPr>
-          <w:rFonts w:ascii="Times New Roman" w:hAnsi="Times New Roman" w:cs="Times New Roman"/>
-          <w:sz w:val="28"/>
-          <w:szCs w:val="28"/>
-        </w:rPr>
-        <w:t xml:space="preserve"> – </w:t>
-      </w:r>
-      <w:r>
-        <w:rPr>
-          <w:rFonts w:ascii="Times New Roman" w:hAnsi="Times New Roman" w:cs="Times New Roman"/>
-          <w:sz w:val="28"/>
-          <w:szCs w:val="28"/>
-        </w:rPr>
-        <w:t>Начальное меню</w:t>
-      </w:r>
-      <w:r>
-        <w:rPr>
-          <w:rFonts w:ascii="Times New Roman" w:hAnsi="Times New Roman" w:cs="Times New Roman"/>
-          <w:sz w:val="28"/>
-          <w:szCs w:val="28"/>
-        </w:rPr>
-        <w:t>.</w:t>
+        <w:t>Рисунок 2.11 – Начальное меню.</w:t>
       </w:r>
     </w:p>
     <w:p>
@@ -6275,39 +6081,7 @@
           <w:sz w:val="28"/>
           <w:szCs w:val="28"/>
         </w:rPr>
-        <w:t>Рисунок 2.</w:t>
-      </w:r>
-      <w:r>
-        <w:rPr>
-          <w:rFonts w:ascii="Times New Roman" w:hAnsi="Times New Roman" w:cs="Times New Roman"/>
-          <w:sz w:val="28"/>
-          <w:szCs w:val="28"/>
-        </w:rPr>
-        <w:t>12</w:t>
-      </w:r>
-      <w:r>
-        <w:rPr>
-          <w:rFonts w:ascii="Times New Roman" w:hAnsi="Times New Roman" w:cs="Times New Roman"/>
-          <w:sz w:val="28"/>
-          <w:szCs w:val="28"/>
-        </w:rPr>
-        <w:t xml:space="preserve"> – </w:t>
-      </w:r>
-      <w:r>
-        <w:rPr>
-          <w:rFonts w:ascii="Times New Roman" w:hAnsi="Times New Roman" w:cs="Times New Roman"/>
-          <w:sz w:val="28"/>
-          <w:szCs w:val="28"/>
-        </w:rPr>
-        <w:t>Окно игры</w:t>
-      </w:r>
-      <w:r>
-        <w:rPr>
-          <w:rFonts w:ascii="Times New Roman" w:hAnsi="Times New Roman" w:cs="Times New Roman"/>
-          <w:sz w:val="28"/>
-          <w:szCs w:val="28"/>
-        </w:rPr>
-        <w:t>.</w:t>
+        <w:t>Рисунок 2.12 – Окно игры.</w:t>
       </w:r>
     </w:p>
     <w:p>
@@ -6380,39 +6154,7 @@
           <w:sz w:val="28"/>
           <w:szCs w:val="28"/>
         </w:rPr>
-        <w:t>Рисунок 2.</w:t>
-      </w:r>
-      <w:r>
-        <w:rPr>
-          <w:rFonts w:ascii="Times New Roman" w:hAnsi="Times New Roman" w:cs="Times New Roman"/>
-          <w:sz w:val="28"/>
-          <w:szCs w:val="28"/>
-        </w:rPr>
-        <w:t>13</w:t>
-      </w:r>
-      <w:r>
-        <w:rPr>
-          <w:rFonts w:ascii="Times New Roman" w:hAnsi="Times New Roman" w:cs="Times New Roman"/>
-          <w:sz w:val="28"/>
-          <w:szCs w:val="28"/>
-        </w:rPr>
-        <w:t xml:space="preserve"> – </w:t>
-      </w:r>
-      <w:r>
-        <w:rPr>
-          <w:rFonts w:ascii="Times New Roman" w:hAnsi="Times New Roman" w:cs="Times New Roman"/>
-          <w:sz w:val="28"/>
-          <w:szCs w:val="28"/>
-        </w:rPr>
-        <w:t>О программе</w:t>
-      </w:r>
-      <w:r>
-        <w:rPr>
-          <w:rFonts w:ascii="Times New Roman" w:hAnsi="Times New Roman" w:cs="Times New Roman"/>
-          <w:sz w:val="28"/>
-          <w:szCs w:val="28"/>
-        </w:rPr>
-        <w:t>.</w:t>
+        <w:t>Рисунок 2.13 – О программе.</w:t>
       </w:r>
     </w:p>
     <w:p>
@@ -6654,25 +6396,7 @@
           <w:sz w:val="28"/>
           <w:szCs w:val="28"/>
         </w:rPr>
-        <w:t xml:space="preserve">В коде не хватает, чтобы базовые перемененные </w:t>
-      </w:r>
-      <w:r>
-        <w:rPr>
-          <w:rFonts w:ascii="Times New Roman" w:hAnsi="Times New Roman" w:cs="Times New Roman"/>
-          <w:color w:val="000000" w:themeColor="text1"/>
-          <w:sz w:val="28"/>
-          <w:szCs w:val="28"/>
-        </w:rPr>
-        <w:t>хранились</w:t>
-      </w:r>
-      <w:r>
-        <w:rPr>
-          <w:rFonts w:ascii="Times New Roman" w:hAnsi="Times New Roman" w:cs="Times New Roman"/>
-          <w:color w:val="000000" w:themeColor="text1"/>
-          <w:sz w:val="28"/>
-          <w:szCs w:val="28"/>
-        </w:rPr>
-        <w:t xml:space="preserve"> в отдельном файле для быстрого изменения</w:t>
+        <w:t>В коде не хватает, чтобы базовые перемененные хранились в отдельном файле для быстрого изменения</w:t>
       </w:r>
       <w:r>
         <w:rPr>
@@ -19231,25 +18955,35 @@
           <w:color w:val="000000"/>
           <w:sz w:val="19"/>
           <w:szCs w:val="19"/>
-        </w:rPr>
-      </w:pPr>
-      <w:r>
-        <w:rPr>
-          <w:rFonts w:ascii="Consolas" w:hAnsi="Consolas" w:cs="Consolas"/>
-          <w:color w:val="000000"/>
-          <w:sz w:val="19"/>
-          <w:szCs w:val="19"/>
-        </w:rPr>
-        <w:tab/>
-      </w:r>
-      <w:r>
-        <w:rPr>
-          <w:rFonts w:ascii="Consolas" w:hAnsi="Consolas" w:cs="Consolas"/>
-          <w:color w:val="000000"/>
-          <w:sz w:val="19"/>
-          <w:szCs w:val="19"/>
-        </w:rPr>
-        <w:tab/>
+          <w:lang w:val="en-US"/>
+        </w:rPr>
+      </w:pPr>
+      <w:r>
+        <w:rPr>
+          <w:rFonts w:ascii="Consolas" w:hAnsi="Consolas" w:cs="Consolas"/>
+          <w:color w:val="000000"/>
+          <w:sz w:val="19"/>
+          <w:szCs w:val="19"/>
+        </w:rPr>
+        <w:tab/>
+      </w:r>
+      <w:r>
+        <w:rPr>
+          <w:rFonts w:ascii="Consolas" w:hAnsi="Consolas" w:cs="Consolas"/>
+          <w:color w:val="000000"/>
+          <w:sz w:val="19"/>
+          <w:szCs w:val="19"/>
+        </w:rPr>
+        <w:tab/>
+      </w:r>
+      <w:r>
+        <w:rPr>
+          <w:rFonts w:ascii="Consolas" w:hAnsi="Consolas" w:cs="Consolas"/>
+          <w:color w:val="000000"/>
+          <w:sz w:val="19"/>
+          <w:szCs w:val="19"/>
+          <w:lang w:val="en-US"/>
+        </w:rPr>
         <w:t>}</w:t>
       </w:r>
     </w:p>
@@ -19264,23 +18998,26 @@
           <w:color w:val="000000"/>
           <w:sz w:val="19"/>
           <w:szCs w:val="19"/>
-        </w:rPr>
-      </w:pPr>
-      <w:r>
-        <w:rPr>
-          <w:rFonts w:ascii="Consolas" w:hAnsi="Consolas" w:cs="Consolas"/>
-          <w:color w:val="000000"/>
-          <w:sz w:val="19"/>
-          <w:szCs w:val="19"/>
-        </w:rPr>
-        <w:tab/>
-      </w:r>
-      <w:r>
-        <w:rPr>
-          <w:rFonts w:ascii="Consolas" w:hAnsi="Consolas" w:cs="Consolas"/>
-          <w:color w:val="000000"/>
-          <w:sz w:val="19"/>
-          <w:szCs w:val="19"/>
+          <w:lang w:val="en-US"/>
+        </w:rPr>
+      </w:pPr>
+      <w:r>
+        <w:rPr>
+          <w:rFonts w:ascii="Consolas" w:hAnsi="Consolas" w:cs="Consolas"/>
+          <w:color w:val="000000"/>
+          <w:sz w:val="19"/>
+          <w:szCs w:val="19"/>
+          <w:lang w:val="en-US"/>
+        </w:rPr>
+        <w:tab/>
+      </w:r>
+      <w:r>
+        <w:rPr>
+          <w:rFonts w:ascii="Consolas" w:hAnsi="Consolas" w:cs="Consolas"/>
+          <w:color w:val="000000"/>
+          <w:sz w:val="19"/>
+          <w:szCs w:val="19"/>
+          <w:lang w:val="en-US"/>
         </w:rPr>
         <w:tab/>
       </w:r>
@@ -19290,39 +19027,70 @@
           <w:color w:val="008000"/>
           <w:sz w:val="19"/>
           <w:szCs w:val="19"/>
-        </w:rPr>
-        <w:t>// Отрисовка фрейма</w:t>
-      </w:r>
-    </w:p>
-    <w:p>
-      <w:pPr>
-        <w:autoSpaceDE w:val="0"/>
-        <w:autoSpaceDN w:val="0"/>
-        <w:adjustRightInd w:val="0"/>
-        <w:spacing w:after="0" w:line="240" w:lineRule="auto"/>
-        <w:rPr>
-          <w:rFonts w:ascii="Consolas" w:hAnsi="Consolas" w:cs="Consolas"/>
-          <w:color w:val="000000"/>
-          <w:sz w:val="19"/>
-          <w:szCs w:val="19"/>
-          <w:lang w:val="en-US"/>
-        </w:rPr>
-      </w:pPr>
-      <w:r>
-        <w:rPr>
-          <w:rFonts w:ascii="Consolas" w:hAnsi="Consolas" w:cs="Consolas"/>
-          <w:color w:val="000000"/>
-          <w:sz w:val="19"/>
-          <w:szCs w:val="19"/>
-        </w:rPr>
-        <w:tab/>
-      </w:r>
-      <w:r>
-        <w:rPr>
-          <w:rFonts w:ascii="Consolas" w:hAnsi="Consolas" w:cs="Consolas"/>
-          <w:color w:val="000000"/>
-          <w:sz w:val="19"/>
-          <w:szCs w:val="19"/>
+          <w:lang w:val="en-US"/>
+        </w:rPr>
+        <w:t xml:space="preserve">// </w:t>
+      </w:r>
+      <w:r>
+        <w:rPr>
+          <w:rFonts w:ascii="Consolas" w:hAnsi="Consolas" w:cs="Consolas"/>
+          <w:color w:val="008000"/>
+          <w:sz w:val="19"/>
+          <w:szCs w:val="19"/>
+        </w:rPr>
+        <w:t>Отрисовка</w:t>
+      </w:r>
+      <w:r>
+        <w:rPr>
+          <w:rFonts w:ascii="Consolas" w:hAnsi="Consolas" w:cs="Consolas"/>
+          <w:color w:val="008000"/>
+          <w:sz w:val="19"/>
+          <w:szCs w:val="19"/>
+          <w:lang w:val="en-US"/>
+        </w:rPr>
+        <w:t xml:space="preserve"> </w:t>
+      </w:r>
+      <w:r>
+        <w:rPr>
+          <w:rFonts w:ascii="Consolas" w:hAnsi="Consolas" w:cs="Consolas"/>
+          <w:color w:val="008000"/>
+          <w:sz w:val="19"/>
+          <w:szCs w:val="19"/>
+        </w:rPr>
+        <w:t>фрейма</w:t>
+      </w:r>
+    </w:p>
+    <w:p>
+      <w:pPr>
+        <w:autoSpaceDE w:val="0"/>
+        <w:autoSpaceDN w:val="0"/>
+        <w:adjustRightInd w:val="0"/>
+        <w:spacing w:after="0" w:line="240" w:lineRule="auto"/>
+        <w:rPr>
+          <w:rFonts w:ascii="Consolas" w:hAnsi="Consolas" w:cs="Consolas"/>
+          <w:color w:val="000000"/>
+          <w:sz w:val="19"/>
+          <w:szCs w:val="19"/>
+          <w:lang w:val="en-US"/>
+        </w:rPr>
+      </w:pPr>
+      <w:r>
+        <w:rPr>
+          <w:rFonts w:ascii="Consolas" w:hAnsi="Consolas" w:cs="Consolas"/>
+          <w:color w:val="000000"/>
+          <w:sz w:val="19"/>
+          <w:szCs w:val="19"/>
+          <w:lang w:val="en-US"/>
+        </w:rPr>
+        <w:tab/>
+      </w:r>
+      <w:r>
+        <w:rPr>
+          <w:rFonts w:ascii="Consolas" w:hAnsi="Consolas" w:cs="Consolas"/>
+          <w:color w:val="000000"/>
+          <w:sz w:val="19"/>
+          <w:szCs w:val="19"/>
+          <w:lang w:val="en-US"/>
         </w:rPr>
         <w:tab/>
       </w:r>
@@ -19421,34 +19189,36 @@
           <w:color w:val="000000"/>
           <w:sz w:val="19"/>
           <w:szCs w:val="19"/>
-        </w:rPr>
-      </w:pPr>
-      <w:r>
-        <w:rPr>
-          <w:rFonts w:ascii="Consolas" w:hAnsi="Consolas" w:cs="Consolas"/>
-          <w:color w:val="000000"/>
-          <w:sz w:val="19"/>
-          <w:szCs w:val="19"/>
-          <w:lang w:val="en-US"/>
-        </w:rPr>
-        <w:tab/>
-      </w:r>
-      <w:r>
-        <w:rPr>
-          <w:rFonts w:ascii="Consolas" w:hAnsi="Consolas" w:cs="Consolas"/>
-          <w:color w:val="000000"/>
-          <w:sz w:val="19"/>
-          <w:szCs w:val="19"/>
-          <w:lang w:val="en-US"/>
-        </w:rPr>
-        <w:tab/>
-      </w:r>
-      <w:r>
-        <w:rPr>
-          <w:rFonts w:ascii="Consolas" w:hAnsi="Consolas" w:cs="Consolas"/>
-          <w:color w:val="000000"/>
-          <w:sz w:val="19"/>
-          <w:szCs w:val="19"/>
+          <w:lang w:val="en-US"/>
+        </w:rPr>
+      </w:pPr>
+      <w:r>
+        <w:rPr>
+          <w:rFonts w:ascii="Consolas" w:hAnsi="Consolas" w:cs="Consolas"/>
+          <w:color w:val="000000"/>
+          <w:sz w:val="19"/>
+          <w:szCs w:val="19"/>
+          <w:lang w:val="en-US"/>
+        </w:rPr>
+        <w:tab/>
+      </w:r>
+      <w:r>
+        <w:rPr>
+          <w:rFonts w:ascii="Consolas" w:hAnsi="Consolas" w:cs="Consolas"/>
+          <w:color w:val="000000"/>
+          <w:sz w:val="19"/>
+          <w:szCs w:val="19"/>
+          <w:lang w:val="en-US"/>
+        </w:rPr>
+        <w:tab/>
+      </w:r>
+      <w:r>
+        <w:rPr>
+          <w:rFonts w:ascii="Consolas" w:hAnsi="Consolas" w:cs="Consolas"/>
+          <w:color w:val="000000"/>
+          <w:sz w:val="19"/>
+          <w:szCs w:val="19"/>
+          <w:lang w:val="en-US"/>
         </w:rPr>
         <w:t>window.display();</w:t>
       </w:r>
@@ -19464,38 +19234,41 @@
           <w:color w:val="000000"/>
           <w:sz w:val="19"/>
           <w:szCs w:val="19"/>
-        </w:rPr>
-      </w:pPr>
-    </w:p>
-    <w:p>
-      <w:pPr>
-        <w:autoSpaceDE w:val="0"/>
-        <w:autoSpaceDN w:val="0"/>
-        <w:adjustRightInd w:val="0"/>
-        <w:spacing w:after="0" w:line="240" w:lineRule="auto"/>
-        <w:rPr>
-          <w:rFonts w:ascii="Consolas" w:hAnsi="Consolas" w:cs="Consolas"/>
-          <w:color w:val="000000"/>
-          <w:sz w:val="19"/>
-          <w:szCs w:val="19"/>
-          <w:lang w:val="en-US"/>
-        </w:rPr>
-      </w:pPr>
-      <w:r>
-        <w:rPr>
-          <w:rFonts w:ascii="Consolas" w:hAnsi="Consolas" w:cs="Consolas"/>
-          <w:color w:val="000000"/>
-          <w:sz w:val="19"/>
-          <w:szCs w:val="19"/>
-        </w:rPr>
-        <w:tab/>
-      </w:r>
-      <w:r>
-        <w:rPr>
-          <w:rFonts w:ascii="Consolas" w:hAnsi="Consolas" w:cs="Consolas"/>
-          <w:color w:val="000000"/>
-          <w:sz w:val="19"/>
-          <w:szCs w:val="19"/>
+          <w:lang w:val="en-US"/>
+        </w:rPr>
+      </w:pPr>
+    </w:p>
+    <w:p>
+      <w:pPr>
+        <w:autoSpaceDE w:val="0"/>
+        <w:autoSpaceDN w:val="0"/>
+        <w:adjustRightInd w:val="0"/>
+        <w:spacing w:after="0" w:line="240" w:lineRule="auto"/>
+        <w:rPr>
+          <w:rFonts w:ascii="Consolas" w:hAnsi="Consolas" w:cs="Consolas"/>
+          <w:color w:val="000000"/>
+          <w:sz w:val="19"/>
+          <w:szCs w:val="19"/>
+          <w:lang w:val="en-US"/>
+        </w:rPr>
+      </w:pPr>
+      <w:r>
+        <w:rPr>
+          <w:rFonts w:ascii="Consolas" w:hAnsi="Consolas" w:cs="Consolas"/>
+          <w:color w:val="000000"/>
+          <w:sz w:val="19"/>
+          <w:szCs w:val="19"/>
+          <w:lang w:val="en-US"/>
+        </w:rPr>
+        <w:tab/>
+      </w:r>
+      <w:r>
+        <w:rPr>
+          <w:rFonts w:ascii="Consolas" w:hAnsi="Consolas" w:cs="Consolas"/>
+          <w:color w:val="000000"/>
+          <w:sz w:val="19"/>
+          <w:szCs w:val="19"/>
+          <w:lang w:val="en-US"/>
         </w:rPr>
         <w:tab/>
       </w:r>
@@ -21057,6 +20830,7 @@
         <w:docPartUnique/>
       </w:docPartObj>
     </w:sdtPr>
+    <w:sdtEndPr/>
     <w:sdtContent>
       <w:p>
         <w:pPr>
@@ -21076,7 +20850,7 @@
           <w:rPr>
             <w:noProof/>
           </w:rPr>
-          <w:t>10</w:t>
+          <w:t>18</w:t>
         </w:r>
         <w:r>
           <w:rPr>
@@ -22407,7 +22181,7 @@
 </file>
 
 <file path=customXml/itemProps1.xml><?xml version="1.0" encoding="utf-8"?>
-<ds:datastoreItem xmlns:ds="http://schemas.openxmlformats.org/officeDocument/2006/customXml" ds:itemID="{5D6309AB-B205-4A66-9871-854F6901D9DF}">
+<ds:datastoreItem xmlns:ds="http://schemas.openxmlformats.org/officeDocument/2006/customXml" ds:itemID="{5B13C0E9-3CCD-4744-B5D6-5883D2FB0A57}">
   <ds:schemaRefs>
     <ds:schemaRef ds:uri="http://schemas.openxmlformats.org/officeDocument/2006/bibliography"/>
   </ds:schemaRefs>
